--- a/SIMILAR SYSTEMS.docx
+++ b/SIMILAR SYSTEMS.docx
@@ -22,7 +22,7 @@
           <w:color w:val="000000" w:themeColor="text1"/>
           <w:sz w:val="22"/>
           <w:szCs w:val="22"/>
-          <w:shd w:fill="D9D9D9" w:val="clear"/>
+          <w:highlight w:val="lightGray"/>
           <w14:textFill>
             <w14:solidFill>
               <w14:schemeClr w14:val="tx1"/>
@@ -225,7 +225,6 @@
           <w:sz w:val="22"/>
           <w:szCs w:val="22"/>
           <w:u w:val="none"/>
-          <w:shd w:fill="auto" w:val="clear"/>
           <w:lang w:val="en"/>
           <w14:textFill>
             <w14:solidFill>
@@ -271,11 +270,7 @@
           <w:ilvl w:val="0"/>
           <w:numId w:val="0"/>
         </w:numPr>
-        <w:rPr>
-          <w:sz w:val="22"/>
-          <w:szCs w:val="22"/>
-          <w:u w:val="none"/>
-        </w:rPr>
+        <w:rPr/>
       </w:pPr>
       <w:r>
         <w:rPr>
@@ -291,7 +286,7 @@
             </w14:solidFill>
           </w14:textFill>
         </w:rPr>
-        <w:t xml:space="preserve">For license plate region of interest extraction we used WPOD-NET(Warped Planar Object Detection Network) by Sérgio M. Silva et al. The network detects License Plates from a images containing cars in a variety of different different distortions and regresses the coefficients of an affine transformation that is used to present the license plate as a frontal view. </w:t>
+        <w:t>For license plate region of interest</w:t>
       </w:r>
       <w:r>
         <w:rPr>
@@ -307,7 +302,23 @@
             </w14:solidFill>
           </w14:textFill>
         </w:rPr>
-        <w:t>Other methods like Christos N. A. et al use sliding window methods which can be computionally inefficent when running on embedded systems.</w:t>
+        <w:t>(ROI)</w:t>
+      </w:r>
+      <w:r>
+        <w:rPr>
+          <w:color w:val="000000" w:themeColor="text1"/>
+          <w:sz w:val="22"/>
+          <w:szCs w:val="22"/>
+          <w:u w:val="none"/>
+          <w:shd w:fill="auto" w:val="clear"/>
+          <w:lang w:val="en"/>
+          <w14:textFill>
+            <w14:solidFill>
+              <w14:schemeClr w14:val="tx1"/>
+            </w14:solidFill>
+          </w14:textFill>
+        </w:rPr>
+        <w:t xml:space="preserve"> extraction we used WPOD-NET(Warped Planar Object Detection Network) by Sérgio M. Silva et al. The network detects License Plates from a images containing cars in a variety of different different distortions and regresses the coefficients of an affine transformation that is used to present the license plate as a frontal view. Other methods like Christos N. A. et al use sliding window methods which can be computionally inefficent when running on embedded systems.</w:t>
       </w:r>
     </w:p>
     <w:p>
@@ -329,10 +340,16 @@
       </w:pPr>
       <w:r>
         <w:rPr>
-          <w:u w:val="none"/>
+          <w:color w:val="000000" w:themeColor="text1"/>
+          <w:lang w:val="en"/>
+          <w14:textFill>
+            <w14:solidFill>
+              <w14:schemeClr w14:val="tx1"/>
+            </w14:solidFill>
+          </w14:textFill>
         </w:rPr>
         <w:drawing>
-          <wp:anchor behindDoc="0" distT="0" distB="0" distL="0" distR="0" simplePos="0" locked="0" layoutInCell="1" allowOverlap="1" relativeHeight="10">
+          <wp:anchor behindDoc="0" distT="0" distB="0" distL="0" distR="0" simplePos="0" locked="0" layoutInCell="1" allowOverlap="1" relativeHeight="2">
             <wp:simplePos x="0" y="0"/>
             <wp:positionH relativeFrom="column">
               <wp:posOffset>625475</wp:posOffset>
@@ -397,7 +414,13 @@
       </w:pPr>
       <w:r>
         <w:rPr>
-          <w:u w:val="single"/>
+          <w:color w:val="000000" w:themeColor="text1"/>
+          <w:lang w:val="en"/>
+          <w14:textFill>
+            <w14:solidFill>
+              <w14:schemeClr w14:val="tx1"/>
+            </w14:solidFill>
+          </w14:textFill>
         </w:rPr>
       </w:r>
     </w:p>
@@ -420,7 +443,13 @@
       </w:pPr>
       <w:r>
         <w:rPr>
-          <w:u w:val="single"/>
+          <w:color w:val="000000" w:themeColor="text1"/>
+          <w:lang w:val="en"/>
+          <w14:textFill>
+            <w14:solidFill>
+              <w14:schemeClr w14:val="tx1"/>
+            </w14:solidFill>
+          </w14:textFill>
         </w:rPr>
       </w:r>
     </w:p>
@@ -443,7 +472,13 @@
       </w:pPr>
       <w:r>
         <w:rPr>
-          <w:u w:val="single"/>
+          <w:color w:val="000000" w:themeColor="text1"/>
+          <w:lang w:val="en"/>
+          <w14:textFill>
+            <w14:solidFill>
+              <w14:schemeClr w14:val="tx1"/>
+            </w14:solidFill>
+          </w14:textFill>
         </w:rPr>
       </w:r>
     </w:p>
@@ -466,7 +501,13 @@
       </w:pPr>
       <w:r>
         <w:rPr>
-          <w:u w:val="single"/>
+          <w:color w:val="000000" w:themeColor="text1"/>
+          <w:lang w:val="en"/>
+          <w14:textFill>
+            <w14:solidFill>
+              <w14:schemeClr w14:val="tx1"/>
+            </w14:solidFill>
+          </w14:textFill>
         </w:rPr>
       </w:r>
     </w:p>
@@ -489,7 +530,13 @@
       </w:pPr>
       <w:r>
         <w:rPr>
-          <w:u w:val="single"/>
+          <w:color w:val="000000" w:themeColor="text1"/>
+          <w:lang w:val="en"/>
+          <w14:textFill>
+            <w14:solidFill>
+              <w14:schemeClr w14:val="tx1"/>
+            </w14:solidFill>
+          </w14:textFill>
         </w:rPr>
       </w:r>
     </w:p>
@@ -512,7 +559,13 @@
       </w:pPr>
       <w:r>
         <w:rPr>
-          <w:u w:val="single"/>
+          <w:color w:val="000000" w:themeColor="text1"/>
+          <w:lang w:val="en"/>
+          <w14:textFill>
+            <w14:solidFill>
+              <w14:schemeClr w14:val="tx1"/>
+            </w14:solidFill>
+          </w14:textFill>
         </w:rPr>
       </w:r>
     </w:p>
@@ -662,7 +715,6 @@
           <w:sz w:val="22"/>
           <w:szCs w:val="22"/>
           <w:u w:val="none"/>
-          <w:shd w:fill="auto" w:val="clear"/>
           <w:lang w:val="en"/>
           <w14:textFill>
             <w14:solidFill>
@@ -768,23 +820,7 @@
             </w14:solidFill>
           </w14:textFill>
         </w:rPr>
-        <w:t xml:space="preserve">Conventional methods for text region detection employed hand crafted features. Stroke Width Transform by B. Epshtein et al seek to predict regions using edge detection. Fastext by M. Busta et al modified the FAST key point detector to detect strokes. But most the non-deep learning methods perform poorly in terms of adaptability and accuracy. We employed EAST which is based on deep learning because it produces an F-Score of 0.7830 on the ICDAR-2015 dataset. It also employs a light weight neural network as a feature extractor which makes it efficient and ideal for use in embedded systems. </w:t>
-      </w:r>
-      <w:r>
-        <w:rPr>
-          <w:color w:val="000000" w:themeColor="text1"/>
-          <w:sz w:val="22"/>
-          <w:szCs w:val="22"/>
-          <w:u w:val="none"/>
-          <w:shd w:fill="auto" w:val="clear"/>
-          <w:lang w:val="en"/>
-          <w14:textFill>
-            <w14:solidFill>
-              <w14:schemeClr w14:val="tx1"/>
-            </w14:solidFill>
-          </w14:textFill>
-        </w:rPr>
-        <w:t>It is also capable of detecting text regions in either word level or line level predictions, whose geometric shapes can be rotated boxes or quadrangles, depending on specific</w:t>
+        <w:t>Conventional methods for text region detection employed hand crafted features. Stroke Width Transform by B. Epshtein et al seek to predict regions using edge detection. Fastext by M. Busta et al modified the FAST key point detector to detect strokes. But most the non-deep learning methods perform poorly in terms of adaptability and accuracy. We employed EAST which is based on deep learning because it produces an F-Score of 0.7830 on the ICDAR-2015 dataset. It also employs a light weight neural network as a feature extractor which makes it efficient and ideal for use in embedded systems. It is also capable of detecting text regions in either word level or line level predictions, whose geometric shapes can be rotated boxes or quadrangles, depending on specific</w:t>
       </w:r>
     </w:p>
     <w:p>
@@ -838,7 +874,7 @@
       <w:r>
         <w:rPr/>
         <w:drawing>
-          <wp:inline distT="0" distB="7620" distL="0" distR="12065">
+          <wp:inline distT="0" distB="0" distL="0" distR="0">
             <wp:extent cx="2845435" cy="3040380"/>
             <wp:effectExtent l="0" t="0" r="0" b="0"/>
             <wp:docPr id="2" name="Picture 1" descr="East"/>
@@ -902,7 +938,6 @@
           <w:sz w:val="22"/>
           <w:szCs w:val="22"/>
           <w:u w:val="single"/>
-          <w:shd w:fill="auto" w:val="clear"/>
           <w:lang w:val="en"/>
           <w14:textFill>
             <w14:solidFill>
@@ -1144,6 +1179,68 @@
           <w:sz w:val="22"/>
           <w:szCs w:val="22"/>
           <w:u w:val="none"/>
+          <w:lang w:val="en"/>
+          <w14:textFill>
+            <w14:solidFill>
+              <w14:schemeClr w14:val="tx1"/>
+            </w14:solidFill>
+          </w14:textFill>
+        </w:rPr>
+      </w:r>
+    </w:p>
+    <w:p>
+      <w:pPr>
+        <w:pStyle w:val="Normal"/>
+        <w:numPr>
+          <w:ilvl w:val="0"/>
+          <w:numId w:val="0"/>
+        </w:numPr>
+        <w:rPr>
+          <w:color w:val="000000" w:themeColor="text1"/>
+          <w:sz w:val="22"/>
+          <w:szCs w:val="22"/>
+          <w:u w:val="none"/>
+          <w:lang w:val="en"/>
+          <w14:textFill>
+            <w14:solidFill>
+              <w14:schemeClr w14:val="tx1"/>
+            </w14:solidFill>
+          </w14:textFill>
+        </w:rPr>
+      </w:pPr>
+      <w:r>
+        <w:rPr>
+          <w:color w:val="000000" w:themeColor="text1"/>
+          <w:sz w:val="22"/>
+          <w:szCs w:val="22"/>
+          <w:u w:val="none"/>
+          <w:lang w:val="en"/>
+          <w14:textFill>
+            <w14:solidFill>
+              <w14:schemeClr w14:val="tx1"/>
+            </w14:solidFill>
+          </w14:textFill>
+        </w:rPr>
+      </w:r>
+    </w:p>
+    <w:p>
+      <w:pPr>
+        <w:pStyle w:val="Normal"/>
+        <w:numPr>
+          <w:ilvl w:val="0"/>
+          <w:numId w:val="3"/>
+        </w:numPr>
+        <w:rPr>
+          <w:sz w:val="22"/>
+          <w:szCs w:val="22"/>
+        </w:rPr>
+      </w:pPr>
+      <w:r>
+        <w:rPr>
+          <w:color w:val="000000" w:themeColor="text1"/>
+          <w:sz w:val="22"/>
+          <w:szCs w:val="22"/>
+          <w:u w:val="none"/>
           <w:shd w:fill="auto" w:val="clear"/>
           <w:lang w:val="en"/>
           <w14:textFill>
@@ -1152,6 +1249,7 @@
             </w14:solidFill>
           </w14:textFill>
         </w:rPr>
+        <w:t>Feature Extractor Stem</w:t>
       </w:r>
     </w:p>
     <w:p>
@@ -1161,17 +1259,10 @@
           <w:ilvl w:val="0"/>
           <w:numId w:val="0"/>
         </w:numPr>
-        <w:rPr>
-          <w:color w:val="000000" w:themeColor="text1"/>
-          <w:sz w:val="22"/>
-          <w:szCs w:val="22"/>
-          <w:u w:val="none"/>
-          <w:lang w:val="en"/>
-          <w14:textFill>
-            <w14:solidFill>
-              <w14:schemeClr w14:val="tx1"/>
-            </w14:solidFill>
-          </w14:textFill>
+        <w:ind w:left="0" w:hanging="0"/>
+        <w:rPr>
+          <w:sz w:val="22"/>
+          <w:szCs w:val="22"/>
         </w:rPr>
       </w:pPr>
       <w:r>
@@ -1188,176 +1279,10 @@
             </w14:solidFill>
           </w14:textFill>
         </w:rPr>
-      </w:r>
-    </w:p>
-    <w:p>
-      <w:pPr>
-        <w:pStyle w:val="Normal"/>
-        <w:numPr>
-          <w:ilvl w:val="0"/>
-          <w:numId w:val="3"/>
-        </w:numPr>
-        <w:rPr>
-          <w:sz w:val="22"/>
-          <w:szCs w:val="22"/>
-        </w:rPr>
-      </w:pPr>
-      <w:r>
-        <w:rPr>
-          <w:color w:val="000000" w:themeColor="text1"/>
-          <w:sz w:val="22"/>
-          <w:szCs w:val="22"/>
-          <w:u w:val="none"/>
-          <w:shd w:fill="auto" w:val="clear"/>
-          <w:lang w:val="en"/>
-          <w14:textFill>
-            <w14:solidFill>
-              <w14:schemeClr w14:val="tx1"/>
-            </w14:solidFill>
-          </w14:textFill>
-        </w:rPr>
-        <w:t>Feature Extractor Stem</w:t>
-      </w:r>
-    </w:p>
-    <w:p>
-      <w:pPr>
-        <w:pStyle w:val="Normal"/>
-        <w:numPr>
-          <w:ilvl w:val="0"/>
-          <w:numId w:val="0"/>
-        </w:numPr>
-        <w:ind w:left="0" w:hanging="0"/>
-        <w:rPr>
-          <w:sz w:val="22"/>
-          <w:szCs w:val="22"/>
-        </w:rPr>
-      </w:pPr>
-      <w:r>
-        <w:rPr>
-          <w:color w:val="000000" w:themeColor="text1"/>
-          <w:sz w:val="22"/>
-          <w:szCs w:val="22"/>
-          <w:u w:val="none"/>
-          <w:shd w:fill="auto" w:val="clear"/>
-          <w:lang w:val="en"/>
-          <w14:textFill>
-            <w14:solidFill>
-              <w14:schemeClr w14:val="tx1"/>
-            </w14:solidFill>
-          </w14:textFill>
-        </w:rPr>
-        <w:t>The feature extractor stem can be a convolut</w:t>
-      </w:r>
-      <w:r>
-        <w:rPr>
-          <w:color w:val="000000" w:themeColor="text1"/>
-          <w:sz w:val="22"/>
-          <w:szCs w:val="22"/>
-          <w:u w:val="none"/>
-          <w:shd w:fill="auto" w:val="clear"/>
-          <w:lang w:val="en"/>
-          <w14:textFill>
-            <w14:solidFill>
-              <w14:schemeClr w14:val="tx1"/>
-            </w14:solidFill>
-          </w14:textFill>
-        </w:rPr>
-        <w:t>i</w:t>
-      </w:r>
-      <w:r>
-        <w:rPr>
-          <w:color w:val="000000" w:themeColor="text1"/>
-          <w:sz w:val="22"/>
-          <w:szCs w:val="22"/>
-          <w:u w:val="none"/>
-          <w:shd w:fill="auto" w:val="clear"/>
-          <w:lang w:val="en"/>
-          <w14:textFill>
-            <w14:solidFill>
-              <w14:schemeClr w14:val="tx1"/>
-            </w14:solidFill>
-          </w14:textFill>
-        </w:rPr>
-        <w:t xml:space="preserve">onal neural network consisting of blocks of convolution and pooling layers pretrained on the ImageNet dataset. The authors of EAST used PVAnet. Features are extracted at four level in the convnet. </w:t>
-      </w:r>
-      <w:r>
-        <w:rPr>
-          <w:color w:val="000000" w:themeColor="text1"/>
-          <w:sz w:val="22"/>
-          <w:szCs w:val="22"/>
-          <w:u w:val="none"/>
-          <w:shd w:fill="auto" w:val="clear"/>
-          <w:lang w:val="en"/>
-          <w14:textFill>
-            <w14:solidFill>
-              <w14:schemeClr w14:val="tx1"/>
-            </w14:solidFill>
-          </w14:textFill>
-        </w:rPr>
-        <w:t xml:space="preserve">The different </w:t>
-      </w:r>
-      <w:r>
-        <w:rPr>
-          <w:color w:val="000000" w:themeColor="text1"/>
-          <w:sz w:val="22"/>
-          <w:szCs w:val="22"/>
-          <w:u w:val="none"/>
-          <w:shd w:fill="auto" w:val="clear"/>
-          <w:lang w:val="en"/>
-          <w14:textFill>
-            <w14:solidFill>
-              <w14:schemeClr w14:val="tx1"/>
-            </w14:solidFill>
-          </w14:textFill>
-        </w:rPr>
-        <w:t xml:space="preserve"> </w:t>
-      </w:r>
-      <w:r>
-        <w:rPr>
-          <w:color w:val="000000" w:themeColor="text1"/>
-          <w:sz w:val="22"/>
-          <w:szCs w:val="22"/>
-          <w:u w:val="none"/>
-          <w:shd w:fill="auto" w:val="clear"/>
-          <w:lang w:val="en"/>
-          <w14:textFill>
-            <w14:solidFill>
-              <w14:schemeClr w14:val="tx1"/>
-            </w14:solidFill>
-          </w14:textFill>
-        </w:rPr>
-        <w:t xml:space="preserve">levels is to accomodate the varying sizes of text regions. </w:t>
-      </w:r>
-      <w:r>
-        <w:rPr>
-          <w:color w:val="000000" w:themeColor="text1"/>
-          <w:sz w:val="22"/>
-          <w:szCs w:val="22"/>
-          <w:u w:val="none"/>
-          <w:shd w:fill="auto" w:val="clear"/>
-          <w:lang w:val="en"/>
-          <w14:textFill>
-            <w14:solidFill>
-              <w14:schemeClr w14:val="tx1"/>
-            </w14:solidFill>
-          </w14:textFill>
-        </w:rPr>
-        <w:t xml:space="preserve">This is denoted by </w:t>
-      </w:r>
-      <w:r>
-        <w:rPr>
-          <w:color w:val="000000" w:themeColor="text1"/>
-          <w:sz w:val="22"/>
-          <w:szCs w:val="22"/>
-          <w:u w:val="none"/>
-          <w:shd w:fill="auto" w:val="clear"/>
-          <w:lang w:val="en"/>
-          <w14:textFill>
-            <w14:solidFill>
-              <w14:schemeClr w14:val="tx1"/>
-            </w14:solidFill>
-          </w14:textFill>
-        </w:rPr>
+        <w:t xml:space="preserve">The feature extractor stem can be a convolutional neural network consisting of blocks of convolution and pooling layers pretrained on the ImageNet dataset. The authors of EAST used PVAnet. Features are extracted at four level in the convnet. The different  levels is to accomodate the varying sizes of text regions. This is denoted by </w:t>
+      </w:r>
+      <w:r>
+        <w:rPr/>
       </w:r>
       <m:oMath xmlns:m="http://schemas.openxmlformats.org/officeDocument/2006/math">
         <m:sSub>
@@ -1396,10 +1321,7 @@
         <w:t xml:space="preserve">where </w:t>
       </w:r>
       <w:r>
-        <w:rPr>
-          <w:sz w:val="22"/>
-          <w:szCs w:val="22"/>
-        </w:rPr>
+        <w:rPr/>
       </w:r>
       <m:oMath xmlns:m="http://schemas.openxmlformats.org/officeDocument/2006/math">
         <m:r>
@@ -1434,20 +1356,10 @@
           <w:sz w:val="22"/>
           <w:szCs w:val="22"/>
         </w:rPr>
-        <w:t xml:space="preserve">. </w:t>
-      </w:r>
-      <w:r>
-        <w:rPr>
-          <w:sz w:val="22"/>
-          <w:szCs w:val="22"/>
-        </w:rPr>
-        <w:t xml:space="preserve">The features have sizes </w:t>
-      </w:r>
-      <w:r>
-        <w:rPr>
-          <w:sz w:val="22"/>
-          <w:szCs w:val="22"/>
-        </w:rPr>
+        <w:t xml:space="preserve">. The features have sizes </w:t>
+      </w:r>
+      <w:r>
+        <w:rPr/>
       </w:r>
       <m:oMath xmlns:m="http://schemas.openxmlformats.org/officeDocument/2006/math">
         <m:f>
@@ -1625,10 +1537,7 @@
         <w:t xml:space="preserve">In this branch the features from the levels of feature maps are gradually merged. In this stage, we first feed the feature map from the last stage of feature extractor into the unpooling layer to double its size. The ouput is then concatenated with the current feature map followed by a </w:t>
       </w:r>
       <w:r>
-        <w:rPr>
-          <w:sz w:val="22"/>
-          <w:szCs w:val="22"/>
-        </w:rPr>
+        <w:rPr/>
       </w:r>
       <m:oMath xmlns:m="http://schemas.openxmlformats.org/officeDocument/2006/math">
         <m:r>
@@ -1658,10 +1567,7 @@
         <w:t xml:space="preserve">convolution. This reduces the number of channels and computation K. He et al. This is then followed by a </w:t>
       </w:r>
       <w:r>
-        <w:rPr>
-          <w:sz w:val="22"/>
-          <w:szCs w:val="22"/>
-        </w:rPr>
+        <w:rPr/>
       </w:r>
       <m:oMath xmlns:m="http://schemas.openxmlformats.org/officeDocument/2006/math">
         <m:r>
@@ -1688,14 +1594,7 @@
           <w:sz w:val="22"/>
           <w:szCs w:val="22"/>
         </w:rPr>
-        <w:t xml:space="preserve">convolution. </w:t>
-      </w:r>
-      <w:r>
-        <w:rPr>
-          <w:sz w:val="22"/>
-          <w:szCs w:val="22"/>
-        </w:rPr>
-        <w:t>The output feature map is then fed to the output layer.</w:t>
+        <w:t>convolution. The output feature map is then fed to the output layer.</w:t>
       </w:r>
     </w:p>
     <w:p>
@@ -1745,10 +1644,7 @@
         <w:t xml:space="preserve">The final output of the feature merging branch which consists of 32 channels is fed into the output layer where several </w:t>
       </w:r>
       <w:r>
-        <w:rPr>
-          <w:sz w:val="22"/>
-          <w:szCs w:val="22"/>
-        </w:rPr>
+        <w:rPr/>
       </w:r>
       <m:oMath xmlns:m="http://schemas.openxmlformats.org/officeDocument/2006/math">
         <m:r>
@@ -1778,10 +1674,7 @@
         <w:t xml:space="preserve">convolutions are performed to project the 32 channels of the input feature map to output layer into 1 channel of score map </w:t>
       </w:r>
       <w:r>
-        <w:rPr>
-          <w:sz w:val="22"/>
-          <w:szCs w:val="22"/>
-        </w:rPr>
+        <w:rPr/>
       </w:r>
       <m:oMath xmlns:m="http://schemas.openxmlformats.org/officeDocument/2006/math">
         <m:sSub>
@@ -1862,31 +1755,7 @@
           <w:szCs w:val="22"/>
           <w:u w:val="none"/>
         </w:rPr>
-        <w:t xml:space="preserve">For Optical Character Recognition we use the tesseract </w:t>
-      </w:r>
-      <w:r>
-        <w:rPr>
-          <w:sz w:val="22"/>
-          <w:szCs w:val="22"/>
-          <w:u w:val="none"/>
-        </w:rPr>
-        <w:t xml:space="preserve">v4 </w:t>
-      </w:r>
-      <w:r>
-        <w:rPr>
-          <w:sz w:val="22"/>
-          <w:szCs w:val="22"/>
-          <w:u w:val="none"/>
-        </w:rPr>
-        <w:t xml:space="preserve">ocr engine </w:t>
-      </w:r>
-      <w:r>
-        <w:rPr>
-          <w:sz w:val="22"/>
-          <w:szCs w:val="22"/>
-          <w:u w:val="none"/>
-        </w:rPr>
-        <w:t xml:space="preserve">to extract text from the license plate. Tesseract v4 uses an LSTM(Long Short Term Neural Network) to recognize text. For each text region detected by EAST in the license plate extracted by WPOD-NET we passed this into the tesseract OCR engine to perform text extraction. </w:t>
+        <w:t xml:space="preserve">For Optical Character Recognition we use the tesseract v4 ocr engine to extract text from the license plate. Tesseract v4 uses an LSTM(Long Short Term Neural Network) to recognize text. For each text region detected by EAST in the license plate extracted by WPOD-NET we passed this into the tesseract OCR engine to perform text extraction. </w:t>
       </w:r>
     </w:p>
     <w:p>
@@ -2033,11 +1902,7 @@
     <w:p>
       <w:pPr>
         <w:pStyle w:val="Normal"/>
-        <w:rPr>
-          <w:sz w:val="22"/>
-          <w:szCs w:val="22"/>
-          <w:u w:val="none"/>
-        </w:rPr>
+        <w:rPr/>
       </w:pPr>
       <w:r>
         <w:rPr>
@@ -2077,6 +1942,7 @@
       </w:pPr>
       <w:rPr>
         <w:rFonts w:ascii="Wingdings" w:hAnsi="Wingdings" w:cs="Wingdings" w:hint="default"/>
+        <w:rFonts w:cs="Wingdings"/>
       </w:rPr>
     </w:lvl>
     <w:lvl w:ilvl="1">
@@ -2796,6 +2662,13 @@
     <w:rPr>
       <w:color w:val="0000FF"/>
       <w:u w:val="single"/>
+    </w:rPr>
+  </w:style>
+  <w:style w:type="character" w:styleId="ListLabel1">
+    <w:name w:val="ListLabel 1"/>
+    <w:qFormat/>
+    <w:rPr>
+      <w:rFonts w:cs="Wingdings"/>
     </w:rPr>
   </w:style>
   <w:style w:type="paragraph" w:styleId="Heading">
